--- a/justbootstrap/Questions.docx
+++ b/justbootstrap/Questions.docx
@@ -1,6 +1,6 @@
 
 <file path=word/document.xml><?xml version="1.0" encoding="utf-8"?>
-<w:document xmlns:wpc="http://schemas.microsoft.com/office/word/2010/wordprocessingCanvas" xmlns:cx="http://schemas.microsoft.com/office/drawing/2014/chartex" xmlns:cx1="http://schemas.microsoft.com/office/drawing/2015/9/8/chartex" xmlns:mc="http://schemas.openxmlformats.org/markup-compatibility/2006" xmlns:o="urn:schemas-microsoft-com:office:office" xmlns:r="http://schemas.openxmlformats.org/officeDocument/2006/relationships" xmlns:m="http://schemas.openxmlformats.org/officeDocument/2006/math" xmlns:v="urn:schemas-microsoft-com:vml" xmlns:wp14="http://schemas.microsoft.com/office/word/2010/wordprocessingDrawing" xmlns:wp="http://schemas.openxmlformats.org/drawingml/2006/wordprocessingDrawing" xmlns:w10="urn:schemas-microsoft-com:office:word" xmlns:w="http://schemas.openxmlformats.org/wordprocessingml/2006/main" xmlns:w14="http://schemas.microsoft.com/office/word/2010/wordml" xmlns:w15="http://schemas.microsoft.com/office/word/2012/wordml" xmlns:w16se="http://schemas.microsoft.com/office/word/2015/wordml/symex" xmlns:wpg="http://schemas.microsoft.com/office/word/2010/wordprocessingGroup" xmlns:wpi="http://schemas.microsoft.com/office/word/2010/wordprocessingInk" xmlns:wne="http://schemas.microsoft.com/office/word/2006/wordml" xmlns:wps="http://schemas.microsoft.com/office/word/2010/wordprocessingShape" mc:Ignorable="w14 w15 w16se wp14">
+<w:document xmlns:wpc="http://schemas.microsoft.com/office/word/2010/wordprocessingCanvas" xmlns:cx="http://schemas.microsoft.com/office/drawing/2014/chartex" xmlns:cx1="http://schemas.microsoft.com/office/drawing/2015/9/8/chartex" xmlns:cx2="http://schemas.microsoft.com/office/drawing/2015/10/21/chartex" xmlns:cx3="http://schemas.microsoft.com/office/drawing/2016/5/9/chartex" xmlns:cx4="http://schemas.microsoft.com/office/drawing/2016/5/10/chartex" xmlns:cx5="http://schemas.microsoft.com/office/drawing/2016/5/11/chartex" xmlns:cx6="http://schemas.microsoft.com/office/drawing/2016/5/12/chartex" xmlns:cx7="http://schemas.microsoft.com/office/drawing/2016/5/13/chartex" xmlns:cx8="http://schemas.microsoft.com/office/drawing/2016/5/14/chartex" xmlns:mc="http://schemas.openxmlformats.org/markup-compatibility/2006" xmlns:aink="http://schemas.microsoft.com/office/drawing/2016/ink" xmlns:am3d="http://schemas.microsoft.com/office/drawing/2017/model3d" xmlns:o="urn:schemas-microsoft-com:office:office" xmlns:r="http://schemas.openxmlformats.org/officeDocument/2006/relationships" xmlns:m="http://schemas.openxmlformats.org/officeDocument/2006/math" xmlns:v="urn:schemas-microsoft-com:vml" xmlns:wp14="http://schemas.microsoft.com/office/word/2010/wordprocessingDrawing" xmlns:wp="http://schemas.openxmlformats.org/drawingml/2006/wordprocessingDrawing" xmlns:w10="urn:schemas-microsoft-com:office:word" xmlns:w="http://schemas.openxmlformats.org/wordprocessingml/2006/main" xmlns:w14="http://schemas.microsoft.com/office/word/2010/wordml" xmlns:w15="http://schemas.microsoft.com/office/word/2012/wordml" xmlns:w16cid="http://schemas.microsoft.com/office/word/2016/wordml/cid" xmlns:w16se="http://schemas.microsoft.com/office/word/2015/wordml/symex" xmlns:wpg="http://schemas.microsoft.com/office/word/2010/wordprocessingGroup" xmlns:wpi="http://schemas.microsoft.com/office/word/2010/wordprocessingInk" xmlns:wne="http://schemas.microsoft.com/office/word/2006/wordml" xmlns:wps="http://schemas.microsoft.com/office/word/2010/wordprocessingShape" mc:Ignorable="w14 w15 w16se w16cid wp14">
   <w:body>
     <w:p>
       <w:pPr>
@@ -11,7 +11,34 @@
         </w:numPr>
       </w:pPr>
       <w:r>
-        <w:t>Can user enter any email id or only uwyo email?</w:t>
+        <w:t xml:space="preserve">Can user enter any email id or only </w:t>
+      </w:r>
+      <w:proofErr w:type="spellStart"/>
+      <w:r>
+        <w:t>uwyo</w:t>
+      </w:r>
+      <w:proofErr w:type="spellEnd"/>
+      <w:r>
+        <w:t xml:space="preserve"> </w:t>
+      </w:r>
+      <w:proofErr w:type="gramStart"/>
+      <w:r>
+        <w:t>email?</w:t>
+      </w:r>
+      <w:r>
+        <w:t>-</w:t>
+      </w:r>
+      <w:proofErr w:type="gramEnd"/>
+      <w:r>
+        <w:t xml:space="preserve"> organizer </w:t>
+      </w:r>
+      <w:proofErr w:type="spellStart"/>
+      <w:r>
+        <w:t>uwyo</w:t>
+      </w:r>
+      <w:proofErr w:type="spellEnd"/>
+      <w:r>
+        <w:t xml:space="preserve"> email only, speakers only any email</w:t>
       </w:r>
     </w:p>
     <w:p>
@@ -23,7 +50,31 @@
         </w:numPr>
       </w:pPr>
       <w:r>
-        <w:t>What are organisations?</w:t>
+        <w:t xml:space="preserve">What are </w:t>
+      </w:r>
+      <w:proofErr w:type="spellStart"/>
+      <w:r>
+        <w:t>organisations</w:t>
+      </w:r>
+      <w:proofErr w:type="spellEnd"/>
+      <w:r>
+        <w:t>?</w:t>
+      </w:r>
+      <w:r>
+        <w:t xml:space="preserve"> Look at </w:t>
+      </w:r>
+      <w:proofErr w:type="spellStart"/>
+      <w:proofErr w:type="gramStart"/>
+      <w:r>
+        <w:t>wyocal</w:t>
+      </w:r>
+      <w:proofErr w:type="spellEnd"/>
+      <w:r>
+        <w:t>(</w:t>
+      </w:r>
+      <w:proofErr w:type="gramEnd"/>
+      <w:r>
+        <w:t>other option)</w:t>
       </w:r>
     </w:p>
     <w:p>
@@ -37,6 +88,22 @@
       <w:r>
         <w:t>What should be the department?</w:t>
       </w:r>
+      <w:r>
+        <w:t xml:space="preserve"> Look at </w:t>
+      </w:r>
+      <w:proofErr w:type="spellStart"/>
+      <w:proofErr w:type="gramStart"/>
+      <w:r>
+        <w:t>wyocal</w:t>
+      </w:r>
+      <w:proofErr w:type="spellEnd"/>
+      <w:r>
+        <w:t>(</w:t>
+      </w:r>
+      <w:proofErr w:type="gramEnd"/>
+      <w:r>
+        <w:t>other option)</w:t>
+      </w:r>
     </w:p>
     <w:p>
       <w:pPr>
@@ -49,6 +116,12 @@
       <w:r>
         <w:t>How many speakers maximum?</w:t>
       </w:r>
+      <w:r>
+        <w:t xml:space="preserve"> </w:t>
+      </w:r>
+      <w:r>
+        <w:t>(50 max)</w:t>
+      </w:r>
     </w:p>
     <w:p>
       <w:pPr>
@@ -58,23 +131,65 @@
           <w:numId w:val="1"/>
         </w:numPr>
       </w:pPr>
-      <w:r>
-        <w:t>Who are co-sponsors?</w:t>
-      </w:r>
-      <w:r>
-        <w:t>(is it a list?)</w:t>
+    </w:p>
+    <w:p/>
+    <w:p>
+      <w:proofErr w:type="spellStart"/>
+      <w:r>
+        <w:t>Co sponsors</w:t>
+      </w:r>
+      <w:proofErr w:type="spellEnd"/>
+      <w:r>
+        <w:t xml:space="preserve">( max 10)- website, email, </w:t>
+      </w:r>
+      <w:r>
+        <w:t>contact</w:t>
       </w:r>
       <w:bookmarkStart w:id="0" w:name="_GoBack"/>
       <w:bookmarkEnd w:id="0"/>
     </w:p>
+    <w:p/>
+    <w:p/>
+    <w:p/>
     <w:p>
       <w:pPr>
-        <w:pStyle w:val="ListParagraph"/>
-        <w:numPr>
-          <w:ilvl w:val="0"/>
-          <w:numId w:val="1"/>
-        </w:numPr>
-      </w:pPr>
+        <w:rPr>
+          <w:b/>
+        </w:rPr>
+      </w:pPr>
+      <w:r>
+        <w:rPr>
+          <w:b/>
+        </w:rPr>
+        <w:t>To be discussed</w:t>
+      </w:r>
+    </w:p>
+    <w:p/>
+    <w:p>
+      <w:r>
+        <w:t xml:space="preserve">Does the event have to go into </w:t>
+      </w:r>
+      <w:proofErr w:type="spellStart"/>
+      <w:r>
+        <w:t>wyocal</w:t>
+      </w:r>
+      <w:proofErr w:type="spellEnd"/>
+      <w:r>
+        <w:t>?</w:t>
+      </w:r>
+    </w:p>
+    <w:p>
+      <w:r>
+        <w:t>Who are co-</w:t>
+      </w:r>
+      <w:proofErr w:type="gramStart"/>
+      <w:r>
+        <w:t>sponsors?(</w:t>
+      </w:r>
+      <w:proofErr w:type="gramEnd"/>
+      <w:r>
+        <w:t>is it a list?)</w:t>
+      </w:r>
     </w:p>
     <w:sectPr>
       <w:pgSz w:w="12240" w:h="15840"/>
@@ -87,7 +202,7 @@
 </file>
 
 <file path=word/numbering.xml><?xml version="1.0" encoding="utf-8"?>
-<w:numbering xmlns:wpc="http://schemas.microsoft.com/office/word/2010/wordprocessingCanvas" xmlns:cx="http://schemas.microsoft.com/office/drawing/2014/chartex" xmlns:cx1="http://schemas.microsoft.com/office/drawing/2015/9/8/chartex" xmlns:mc="http://schemas.openxmlformats.org/markup-compatibility/2006" xmlns:o="urn:schemas-microsoft-com:office:office" xmlns:r="http://schemas.openxmlformats.org/officeDocument/2006/relationships" xmlns:m="http://schemas.openxmlformats.org/officeDocument/2006/math" xmlns:v="urn:schemas-microsoft-com:vml" xmlns:wp14="http://schemas.microsoft.com/office/word/2010/wordprocessingDrawing" xmlns:wp="http://schemas.openxmlformats.org/drawingml/2006/wordprocessingDrawing" xmlns:w10="urn:schemas-microsoft-com:office:word" xmlns:w="http://schemas.openxmlformats.org/wordprocessingml/2006/main" xmlns:w14="http://schemas.microsoft.com/office/word/2010/wordml" xmlns:w15="http://schemas.microsoft.com/office/word/2012/wordml" xmlns:w16se="http://schemas.microsoft.com/office/word/2015/wordml/symex" xmlns:wpg="http://schemas.microsoft.com/office/word/2010/wordprocessingGroup" xmlns:wpi="http://schemas.microsoft.com/office/word/2010/wordprocessingInk" xmlns:wne="http://schemas.microsoft.com/office/word/2006/wordml" xmlns:wps="http://schemas.microsoft.com/office/word/2010/wordprocessingShape" mc:Ignorable="w14 w15 w16se wp14">
+<w:numbering xmlns:wpc="http://schemas.microsoft.com/office/word/2010/wordprocessingCanvas" xmlns:cx="http://schemas.microsoft.com/office/drawing/2014/chartex" xmlns:cx1="http://schemas.microsoft.com/office/drawing/2015/9/8/chartex" xmlns:cx2="http://schemas.microsoft.com/office/drawing/2015/10/21/chartex" xmlns:cx3="http://schemas.microsoft.com/office/drawing/2016/5/9/chartex" xmlns:cx4="http://schemas.microsoft.com/office/drawing/2016/5/10/chartex" xmlns:cx5="http://schemas.microsoft.com/office/drawing/2016/5/11/chartex" xmlns:cx6="http://schemas.microsoft.com/office/drawing/2016/5/12/chartex" xmlns:cx7="http://schemas.microsoft.com/office/drawing/2016/5/13/chartex" xmlns:cx8="http://schemas.microsoft.com/office/drawing/2016/5/14/chartex" xmlns:mc="http://schemas.openxmlformats.org/markup-compatibility/2006" xmlns:aink="http://schemas.microsoft.com/office/drawing/2016/ink" xmlns:am3d="http://schemas.microsoft.com/office/drawing/2017/model3d" xmlns:o="urn:schemas-microsoft-com:office:office" xmlns:r="http://schemas.openxmlformats.org/officeDocument/2006/relationships" xmlns:m="http://schemas.openxmlformats.org/officeDocument/2006/math" xmlns:v="urn:schemas-microsoft-com:vml" xmlns:wp14="http://schemas.microsoft.com/office/word/2010/wordprocessingDrawing" xmlns:wp="http://schemas.openxmlformats.org/drawingml/2006/wordprocessingDrawing" xmlns:w10="urn:schemas-microsoft-com:office:word" xmlns:w="http://schemas.openxmlformats.org/wordprocessingml/2006/main" xmlns:w14="http://schemas.microsoft.com/office/word/2010/wordml" xmlns:w15="http://schemas.microsoft.com/office/word/2012/wordml" xmlns:w16cid="http://schemas.microsoft.com/office/word/2016/wordml/cid" xmlns:w16se="http://schemas.microsoft.com/office/word/2015/wordml/symex" xmlns:wpg="http://schemas.microsoft.com/office/word/2010/wordprocessingGroup" xmlns:wpi="http://schemas.microsoft.com/office/word/2010/wordprocessingInk" xmlns:wne="http://schemas.microsoft.com/office/word/2006/wordml" xmlns:wps="http://schemas.microsoft.com/office/word/2010/wordprocessingShape" mc:Ignorable="w14 w15 w16se w16cid wp14">
   <w:abstractNum w:abstractNumId="0" w15:restartNumberingAfterBreak="0">
     <w:nsid w:val="61802B6D"/>
     <w:multiLevelType w:val="hybridMultilevel"/>
@@ -208,7 +323,7 @@
 </file>
 
 <file path=word/styles.xml><?xml version="1.0" encoding="utf-8"?>
-<w:styles xmlns:mc="http://schemas.openxmlformats.org/markup-compatibility/2006" xmlns:r="http://schemas.openxmlformats.org/officeDocument/2006/relationships" xmlns:w="http://schemas.openxmlformats.org/wordprocessingml/2006/main" xmlns:w14="http://schemas.microsoft.com/office/word/2010/wordml" xmlns:w15="http://schemas.microsoft.com/office/word/2012/wordml" xmlns:w16se="http://schemas.microsoft.com/office/word/2015/wordml/symex" mc:Ignorable="w14 w15 w16se">
+<w:styles xmlns:mc="http://schemas.openxmlformats.org/markup-compatibility/2006" xmlns:r="http://schemas.openxmlformats.org/officeDocument/2006/relationships" xmlns:w="http://schemas.openxmlformats.org/wordprocessingml/2006/main" xmlns:w14="http://schemas.microsoft.com/office/word/2010/wordml" xmlns:w15="http://schemas.microsoft.com/office/word/2012/wordml" xmlns:w16cid="http://schemas.microsoft.com/office/word/2016/wordml/cid" xmlns:w16se="http://schemas.microsoft.com/office/word/2015/wordml/symex" mc:Ignorable="w14 w15 w16se w16cid">
   <w:docDefaults>
     <w:rPrDefault>
       <w:rPr>
@@ -224,7 +339,7 @@
       </w:pPr>
     </w:pPrDefault>
   </w:docDefaults>
-  <w:latentStyles w:defLockedState="0" w:defUIPriority="99" w:defSemiHidden="0" w:defUnhideWhenUsed="0" w:defQFormat="0" w:count="371">
+  <w:latentStyles w:defLockedState="0" w:defUIPriority="99" w:defSemiHidden="0" w:defUnhideWhenUsed="0" w:defQFormat="0" w:count="375">
     <w:lsdException w:name="Normal" w:uiPriority="0" w:qFormat="1"/>
     <w:lsdException w:name="heading 1" w:uiPriority="9" w:qFormat="1"/>
     <w:lsdException w:name="heading 2" w:semiHidden="1" w:uiPriority="9" w:unhideWhenUsed="1" w:qFormat="1"/>
@@ -330,7 +445,6 @@
     <w:lsdException w:name="HTML Sample" w:semiHidden="1" w:unhideWhenUsed="1"/>
     <w:lsdException w:name="HTML Typewriter" w:semiHidden="1" w:unhideWhenUsed="1"/>
     <w:lsdException w:name="HTML Variable" w:semiHidden="1" w:unhideWhenUsed="1"/>
-    <w:lsdException w:name="Normal Table" w:semiHidden="1" w:unhideWhenUsed="1"/>
     <w:lsdException w:name="annotation subject" w:semiHidden="1" w:unhideWhenUsed="1"/>
     <w:lsdException w:name="No List" w:semiHidden="1" w:unhideWhenUsed="1"/>
     <w:lsdException w:name="Outline List 1" w:semiHidden="1" w:unhideWhenUsed="1"/>
@@ -374,10 +488,8 @@
     <w:lsdException w:name="Table Elegant" w:semiHidden="1" w:unhideWhenUsed="1"/>
     <w:lsdException w:name="Table Professional" w:semiHidden="1" w:unhideWhenUsed="1"/>
     <w:lsdException w:name="Table Subtle 1" w:semiHidden="1" w:unhideWhenUsed="1"/>
-    <w:lsdException w:name="Table Subtle 2" w:semiHidden="1" w:unhideWhenUsed="1"/>
     <w:lsdException w:name="Table Web 1" w:semiHidden="1" w:unhideWhenUsed="1"/>
     <w:lsdException w:name="Table Web 2" w:semiHidden="1" w:unhideWhenUsed="1"/>
-    <w:lsdException w:name="Table Web 3" w:semiHidden="1" w:unhideWhenUsed="1"/>
     <w:lsdException w:name="Balloon Text" w:semiHidden="1" w:unhideWhenUsed="1"/>
     <w:lsdException w:name="Table Grid" w:uiPriority="39"/>
     <w:lsdException w:name="Table Theme" w:semiHidden="1" w:unhideWhenUsed="1"/>
@@ -596,6 +708,10 @@
     <w:lsdException w:name="List Table 5 Dark Accent 6" w:uiPriority="50"/>
     <w:lsdException w:name="List Table 6 Colorful Accent 6" w:uiPriority="51"/>
     <w:lsdException w:name="List Table 7 Colorful Accent 6" w:uiPriority="52"/>
+    <w:lsdException w:name="Mention" w:semiHidden="1" w:unhideWhenUsed="1"/>
+    <w:lsdException w:name="Smart Hyperlink" w:semiHidden="1" w:unhideWhenUsed="1"/>
+    <w:lsdException w:name="Hashtag" w:semiHidden="1" w:unhideWhenUsed="1"/>
+    <w:lsdException w:name="Unresolved Mention" w:semiHidden="1" w:unhideWhenUsed="1"/>
   </w:latentStyles>
   <w:style w:type="paragraph" w:default="1" w:styleId="Normal">
     <w:name w:val="Normal"/>

--- a/justbootstrap/Questions.docx
+++ b/justbootstrap/Questions.docx
@@ -3,193 +3,47 @@
 <w:document xmlns:wpc="http://schemas.microsoft.com/office/word/2010/wordprocessingCanvas" xmlns:cx="http://schemas.microsoft.com/office/drawing/2014/chartex" xmlns:cx1="http://schemas.microsoft.com/office/drawing/2015/9/8/chartex" xmlns:cx2="http://schemas.microsoft.com/office/drawing/2015/10/21/chartex" xmlns:cx3="http://schemas.microsoft.com/office/drawing/2016/5/9/chartex" xmlns:cx4="http://schemas.microsoft.com/office/drawing/2016/5/10/chartex" xmlns:cx5="http://schemas.microsoft.com/office/drawing/2016/5/11/chartex" xmlns:cx6="http://schemas.microsoft.com/office/drawing/2016/5/12/chartex" xmlns:cx7="http://schemas.microsoft.com/office/drawing/2016/5/13/chartex" xmlns:cx8="http://schemas.microsoft.com/office/drawing/2016/5/14/chartex" xmlns:mc="http://schemas.openxmlformats.org/markup-compatibility/2006" xmlns:aink="http://schemas.microsoft.com/office/drawing/2016/ink" xmlns:am3d="http://schemas.microsoft.com/office/drawing/2017/model3d" xmlns:o="urn:schemas-microsoft-com:office:office" xmlns:r="http://schemas.openxmlformats.org/officeDocument/2006/relationships" xmlns:m="http://schemas.openxmlformats.org/officeDocument/2006/math" xmlns:v="urn:schemas-microsoft-com:vml" xmlns:wp14="http://schemas.microsoft.com/office/word/2010/wordprocessingDrawing" xmlns:wp="http://schemas.openxmlformats.org/drawingml/2006/wordprocessingDrawing" xmlns:w10="urn:schemas-microsoft-com:office:word" xmlns:w="http://schemas.openxmlformats.org/wordprocessingml/2006/main" xmlns:w14="http://schemas.microsoft.com/office/word/2010/wordml" xmlns:w15="http://schemas.microsoft.com/office/word/2012/wordml" xmlns:w16cid="http://schemas.microsoft.com/office/word/2016/wordml/cid" xmlns:w16se="http://schemas.microsoft.com/office/word/2015/wordml/symex" xmlns:wpg="http://schemas.microsoft.com/office/word/2010/wordprocessingGroup" xmlns:wpi="http://schemas.microsoft.com/office/word/2010/wordprocessingInk" xmlns:wne="http://schemas.microsoft.com/office/word/2006/wordml" xmlns:wps="http://schemas.microsoft.com/office/word/2010/wordprocessingShape" mc:Ignorable="w14 w15 w16se w16cid wp14">
   <w:body>
     <w:p>
-      <w:pPr>
-        <w:pStyle w:val="ListParagraph"/>
-        <w:numPr>
-          <w:ilvl w:val="0"/>
-          <w:numId w:val="1"/>
-        </w:numPr>
-      </w:pPr>
       <w:r>
-        <w:t xml:space="preserve">Can user enter any email id or only </w:t>
+        <w:t>Event end data</w:t>
+      </w:r>
+    </w:p>
+    <w:p>
+      <w:r>
+        <w:t>Who can update?</w:t>
+      </w:r>
+    </w:p>
+    <w:p>
+      <w:proofErr w:type="spellStart"/>
+      <w:r>
+        <w:t>Created_by</w:t>
+      </w:r>
+      <w:proofErr w:type="spellEnd"/>
+      <w:r>
+        <w:t xml:space="preserve"> field </w:t>
       </w:r>
       <w:proofErr w:type="spellStart"/>
       <w:r>
-        <w:t>uwyo</w:t>
-      </w:r>
-      <w:proofErr w:type="spellEnd"/>
-      <w:r>
-        <w:t xml:space="preserve"> </w:t>
-      </w:r>
-      <w:proofErr w:type="gramStart"/>
-      <w:r>
-        <w:t>email?</w:t>
-      </w:r>
-      <w:r>
-        <w:t>-</w:t>
-      </w:r>
-      <w:proofErr w:type="gramEnd"/>
-      <w:r>
-        <w:t xml:space="preserve"> organizer </w:t>
-      </w:r>
-      <w:proofErr w:type="spellStart"/>
-      <w:r>
-        <w:t>uwyo</w:t>
-      </w:r>
-      <w:proofErr w:type="spellEnd"/>
-      <w:r>
-        <w:t xml:space="preserve"> email only, speakers only any email</w:t>
-      </w:r>
-    </w:p>
-    <w:p>
-      <w:pPr>
-        <w:pStyle w:val="ListParagraph"/>
-        <w:numPr>
-          <w:ilvl w:val="0"/>
-          <w:numId w:val="1"/>
-        </w:numPr>
-      </w:pPr>
-      <w:r>
-        <w:t xml:space="preserve">What are </w:t>
-      </w:r>
-      <w:proofErr w:type="spellStart"/>
-      <w:r>
-        <w:t>organisations</w:t>
-      </w:r>
-      <w:proofErr w:type="spellEnd"/>
-      <w:r>
-        <w:t>?</w:t>
-      </w:r>
-      <w:r>
-        <w:t xml:space="preserve"> Look at </w:t>
-      </w:r>
-      <w:proofErr w:type="spellStart"/>
-      <w:proofErr w:type="gramStart"/>
-      <w:r>
-        <w:t>wyocal</w:t>
-      </w:r>
-      <w:proofErr w:type="spellEnd"/>
-      <w:r>
-        <w:t>(</w:t>
-      </w:r>
-      <w:proofErr w:type="gramEnd"/>
-      <w:r>
-        <w:t>other option)</w:t>
-      </w:r>
-    </w:p>
-    <w:p>
-      <w:pPr>
-        <w:pStyle w:val="ListParagraph"/>
-        <w:numPr>
-          <w:ilvl w:val="0"/>
-          <w:numId w:val="1"/>
-        </w:numPr>
-      </w:pPr>
-      <w:r>
-        <w:t>What should be the department?</w:t>
-      </w:r>
-      <w:r>
-        <w:t xml:space="preserve"> Look at </w:t>
-      </w:r>
-      <w:proofErr w:type="spellStart"/>
-      <w:proofErr w:type="gramStart"/>
-      <w:r>
-        <w:t>wyocal</w:t>
-      </w:r>
-      <w:proofErr w:type="spellEnd"/>
-      <w:r>
-        <w:t>(</w:t>
-      </w:r>
-      <w:proofErr w:type="gramEnd"/>
-      <w:r>
-        <w:t>other option)</w:t>
-      </w:r>
-    </w:p>
-    <w:p>
-      <w:pPr>
-        <w:pStyle w:val="ListParagraph"/>
-        <w:numPr>
-          <w:ilvl w:val="0"/>
-          <w:numId w:val="1"/>
-        </w:numPr>
-      </w:pPr>
-      <w:r>
-        <w:t>How many speakers maximum?</w:t>
-      </w:r>
-      <w:r>
-        <w:t xml:space="preserve"> </w:t>
-      </w:r>
-      <w:r>
-        <w:t>(50 max)</w:t>
-      </w:r>
-    </w:p>
-    <w:p>
-      <w:pPr>
-        <w:pStyle w:val="ListParagraph"/>
-        <w:numPr>
-          <w:ilvl w:val="0"/>
-          <w:numId w:val="1"/>
-        </w:numPr>
-      </w:pPr>
-    </w:p>
-    <w:p/>
-    <w:p>
-      <w:proofErr w:type="spellStart"/>
-      <w:r>
-        <w:t>Co sponsors</w:t>
-      </w:r>
-      <w:proofErr w:type="spellEnd"/>
-      <w:r>
-        <w:t xml:space="preserve">( max 10)- website, email, </w:t>
-      </w:r>
-      <w:r>
-        <w:t>contact</w:t>
-      </w:r>
-      <w:bookmarkStart w:id="0" w:name="_GoBack"/>
-      <w:bookmarkEnd w:id="0"/>
-    </w:p>
-    <w:p/>
-    <w:p/>
-    <w:p/>
-    <w:p>
-      <w:pPr>
-        <w:rPr>
-          <w:b/>
-        </w:rPr>
-      </w:pPr>
-      <w:r>
-        <w:rPr>
-          <w:b/>
-        </w:rPr>
-        <w:t>To be discussed</w:t>
-      </w:r>
-    </w:p>
-    <w:p/>
-    <w:p>
-      <w:r>
-        <w:t xml:space="preserve">Does the event have to go into </w:t>
-      </w:r>
-      <w:proofErr w:type="spellStart"/>
-      <w:r>
-        <w:t>wyocal</w:t>
+        <w:t>wyoid</w:t>
       </w:r>
       <w:proofErr w:type="spellEnd"/>
       <w:r>
         <w:t>?</w:t>
       </w:r>
     </w:p>
+    <w:p/>
+    <w:p/>
     <w:p>
       <w:r>
-        <w:t>Who are co-</w:t>
+        <w:t>Admin have the rights to update and only organizer should be able to update the event</w:t>
       </w:r>
-      <w:proofErr w:type="gramStart"/>
+    </w:p>
+    <w:p/>
+    <w:p>
       <w:r>
-        <w:t>sponsors?(</w:t>
+        <w:t>Org and city new list</w:t>
       </w:r>
-      <w:proofErr w:type="gramEnd"/>
-      <w:r>
-        <w:t>is it a list?)</w:t>
-      </w:r>
+      <w:bookmarkStart w:id="0" w:name="_GoBack"/>
+      <w:bookmarkEnd w:id="0"/>
     </w:p>
     <w:sectPr>
       <w:pgSz w:w="12240" w:h="15840"/>
@@ -445,6 +299,7 @@
     <w:lsdException w:name="HTML Sample" w:semiHidden="1" w:unhideWhenUsed="1"/>
     <w:lsdException w:name="HTML Typewriter" w:semiHidden="1" w:unhideWhenUsed="1"/>
     <w:lsdException w:name="HTML Variable" w:semiHidden="1" w:unhideWhenUsed="1"/>
+    <w:lsdException w:name="Normal Table" w:semiHidden="1" w:unhideWhenUsed="1"/>
     <w:lsdException w:name="annotation subject" w:semiHidden="1" w:unhideWhenUsed="1"/>
     <w:lsdException w:name="No List" w:semiHidden="1" w:unhideWhenUsed="1"/>
     <w:lsdException w:name="Outline List 1" w:semiHidden="1" w:unhideWhenUsed="1"/>
@@ -488,8 +343,10 @@
     <w:lsdException w:name="Table Elegant" w:semiHidden="1" w:unhideWhenUsed="1"/>
     <w:lsdException w:name="Table Professional" w:semiHidden="1" w:unhideWhenUsed="1"/>
     <w:lsdException w:name="Table Subtle 1" w:semiHidden="1" w:unhideWhenUsed="1"/>
+    <w:lsdException w:name="Table Subtle 2" w:semiHidden="1" w:unhideWhenUsed="1"/>
     <w:lsdException w:name="Table Web 1" w:semiHidden="1" w:unhideWhenUsed="1"/>
     <w:lsdException w:name="Table Web 2" w:semiHidden="1" w:unhideWhenUsed="1"/>
+    <w:lsdException w:name="Table Web 3" w:semiHidden="1" w:unhideWhenUsed="1"/>
     <w:lsdException w:name="Balloon Text" w:semiHidden="1" w:unhideWhenUsed="1"/>
     <w:lsdException w:name="Table Grid" w:uiPriority="39"/>
     <w:lsdException w:name="Table Theme" w:semiHidden="1" w:unhideWhenUsed="1"/>
